--- a/files/STACK the Flags Top Prizes Consent Form.docx
+++ b/files/STACK the Flags Top Prizes Consent Form.docx
@@ -1,6 +1,6 @@
 
 <file path=word/document.xml><?xml version="1.0" encoding="utf-8"?>
-<w:document xmlns:wpc="http://schemas.microsoft.com/office/word/2010/wordprocessingCanvas" xmlns:cx="http://schemas.microsoft.com/office/drawing/2014/chartex" xmlns:cx1="http://schemas.microsoft.com/office/drawing/2015/9/8/chartex" xmlns:cx2="http://schemas.microsoft.com/office/drawing/2015/10/21/chartex" xmlns:cx3="http://schemas.microsoft.com/office/drawing/2016/5/9/chartex" xmlns:cx4="http://schemas.microsoft.com/office/drawing/2016/5/10/chartex" xmlns:cx5="http://schemas.microsoft.com/office/drawing/2016/5/11/chartex" xmlns:cx6="http://schemas.microsoft.com/office/drawing/2016/5/12/chartex" xmlns:cx7="http://schemas.microsoft.com/office/drawing/2016/5/13/chartex" xmlns:cx8="http://schemas.microsoft.com/office/drawing/2016/5/14/chartex" xmlns:mc="http://schemas.openxmlformats.org/markup-compatibility/2006" xmlns:aink="http://schemas.microsoft.com/office/drawing/2016/ink" xmlns:am3d="http://schemas.microsoft.com/office/drawing/2017/model3d" xmlns:o="urn:schemas-microsoft-com:office:office" xmlns:r="http://schemas.openxmlformats.org/officeDocument/2006/relationships" xmlns:m="http://schemas.openxmlformats.org/officeDocument/2006/math" xmlns:v="urn:schemas-microsoft-com:vml" xmlns:wp14="http://schemas.microsoft.com/office/word/2010/wordprocessingDrawing" xmlns:wp="http://schemas.openxmlformats.org/drawingml/2006/wordprocessingDrawing" xmlns:w10="urn:schemas-microsoft-com:office:word" xmlns:w="http://schemas.openxmlformats.org/wordprocessingml/2006/main" xmlns:w14="http://schemas.microsoft.com/office/word/2010/wordml" xmlns:w15="http://schemas.microsoft.com/office/word/2012/wordml" xmlns:w16cid="http://schemas.microsoft.com/office/word/2016/wordml/cid" xmlns:w16se="http://schemas.microsoft.com/office/word/2015/wordml/symex" xmlns:wpg="http://schemas.microsoft.com/office/word/2010/wordprocessingGroup" xmlns:wpi="http://schemas.microsoft.com/office/word/2010/wordprocessingInk" xmlns:wne="http://schemas.microsoft.com/office/word/2006/wordml" xmlns:wps="http://schemas.microsoft.com/office/word/2010/wordprocessingShape" mc:Ignorable="w14 w15 w16se w16cid wp14">
+<w:document xmlns:wpc="http://schemas.microsoft.com/office/word/2010/wordprocessingCanvas" xmlns:cx="http://schemas.microsoft.com/office/drawing/2014/chartex" xmlns:cx1="http://schemas.microsoft.com/office/drawing/2015/9/8/chartex" xmlns:mc="http://schemas.openxmlformats.org/markup-compatibility/2006" xmlns:o="urn:schemas-microsoft-com:office:office" xmlns:r="http://schemas.openxmlformats.org/officeDocument/2006/relationships" xmlns:m="http://schemas.openxmlformats.org/officeDocument/2006/math" xmlns:v="urn:schemas-microsoft-com:vml" xmlns:wp14="http://schemas.microsoft.com/office/word/2010/wordprocessingDrawing" xmlns:wp="http://schemas.openxmlformats.org/drawingml/2006/wordprocessingDrawing" xmlns:w10="urn:schemas-microsoft-com:office:word" xmlns:w="http://schemas.openxmlformats.org/wordprocessingml/2006/main" xmlns:w14="http://schemas.microsoft.com/office/word/2010/wordml" xmlns:w15="http://schemas.microsoft.com/office/word/2012/wordml" xmlns:w16se="http://schemas.microsoft.com/office/word/2015/wordml/symex" xmlns:wpg="http://schemas.microsoft.com/office/word/2010/wordprocessingGroup" xmlns:wpi="http://schemas.microsoft.com/office/word/2010/wordprocessingInk" xmlns:wne="http://schemas.microsoft.com/office/word/2006/wordml" xmlns:wps="http://schemas.microsoft.com/office/word/2010/wordprocessingShape" mc:Ignorable="w14 w15 w16se wp14">
   <w:body>
     <w:p>
       <w:pPr>
@@ -12,62 +12,72 @@
           <w:lang w:val="en-US"/>
         </w:rPr>
       </w:pPr>
+      <w:r>
+        <w:rPr>
+          <w:b/>
+          <w:bCs/>
+          <w:sz w:val="20"/>
+        </w:rPr>
+        <w:t>TOP PRIZES CONSENT</w:t>
+      </w:r>
+      <w:r>
+        <w:rPr>
+          <w:b/>
+          <w:bCs/>
+          <w:sz w:val="20"/>
+        </w:rPr>
+        <w:t xml:space="preserve"> FORM FOR </w:t>
+      </w:r>
+      <w:r>
+        <w:rPr>
+          <w:b/>
+          <w:bCs/>
+          <w:sz w:val="20"/>
+          <w:lang w:val="en-US"/>
+        </w:rPr>
+        <w:t>STACK THE FLAGS CAPTURE THE FLAG CO</w:t>
+      </w:r>
+      <w:r>
+        <w:rPr>
+          <w:rFonts w:asciiTheme="minorHAnsi" w:hAnsiTheme="minorHAnsi" w:cstheme="minorHAnsi"/>
+          <w:b/>
+          <w:bCs/>
+          <w:sz w:val="20"/>
+          <w:lang w:val="en-US"/>
+        </w:rPr>
+        <w:t>MPETITION</w:t>
+      </w:r>
+      <w:r>
+        <w:rPr>
+          <w:rFonts w:asciiTheme="minorHAnsi" w:hAnsiTheme="minorHAnsi" w:cstheme="minorHAnsi"/>
+          <w:b/>
+          <w:bCs/>
+          <w:sz w:val="20"/>
+          <w:lang w:val="en-US"/>
+        </w:rPr>
+        <w:t xml:space="preserve"> </w:t>
+      </w:r>
+      <w:r>
+        <w:rPr>
+          <w:rFonts w:asciiTheme="minorHAnsi" w:hAnsiTheme="minorHAnsi" w:cstheme="minorHAnsi"/>
+          <w:b/>
+          <w:bCs/>
+          <w:sz w:val="20"/>
+          <w:lang w:val="en-US"/>
+        </w:rPr>
+        <w:t>202</w:t>
+      </w:r>
       <w:bookmarkStart w:id="0" w:name="_GoBack"/>
       <w:bookmarkEnd w:id="0"/>
       <w:r>
         <w:rPr>
+          <w:rFonts w:asciiTheme="minorHAnsi" w:hAnsiTheme="minorHAnsi" w:cstheme="minorHAnsi"/>
           <w:b/>
           <w:bCs/>
           <w:sz w:val="20"/>
-        </w:rPr>
-        <w:t>TOP PRIZES CONSENT</w:t>
-      </w:r>
-      <w:r>
-        <w:rPr>
-          <w:b/>
-          <w:bCs/>
-          <w:sz w:val="20"/>
-        </w:rPr>
-        <w:t xml:space="preserve"> FORM FOR </w:t>
-      </w:r>
-      <w:r>
-        <w:rPr>
-          <w:b/>
-          <w:bCs/>
-          <w:sz w:val="20"/>
           <w:lang w:val="en-US"/>
         </w:rPr>
-        <w:t>STACK THE FLAGS CAPTURE THE FLAG CO</w:t>
-      </w:r>
-      <w:r>
-        <w:rPr>
-          <w:rFonts w:asciiTheme="minorHAnsi" w:hAnsiTheme="minorHAnsi" w:cstheme="minorHAnsi"/>
-          <w:b/>
-          <w:bCs/>
-          <w:sz w:val="20"/>
-          <w:lang w:val="en-US"/>
-        </w:rPr>
-        <w:t>MPETITION</w:t>
-      </w:r>
-      <w:r>
-        <w:rPr>
-          <w:rFonts w:asciiTheme="minorHAnsi" w:hAnsiTheme="minorHAnsi" w:cstheme="minorHAnsi"/>
-          <w:b/>
-          <w:bCs/>
-          <w:sz w:val="20"/>
-          <w:lang w:val="en-US"/>
-        </w:rPr>
-        <w:t xml:space="preserve"> </w:t>
-      </w:r>
-      <w:r>
-        <w:rPr>
-          <w:rFonts w:asciiTheme="minorHAnsi" w:hAnsiTheme="minorHAnsi" w:cstheme="minorHAnsi"/>
-          <w:b/>
-          <w:bCs/>
-          <w:sz w:val="20"/>
-          <w:lang w:val="en-US"/>
-        </w:rPr>
-        <w:t>2020</w:t>
+        <w:t>2</w:t>
       </w:r>
     </w:p>
     <w:p>
@@ -600,7 +610,7 @@
 </file>
 
 <file path=word/endnotes.xml><?xml version="1.0" encoding="utf-8"?>
-<w:endnotes xmlns:wpc="http://schemas.microsoft.com/office/word/2010/wordprocessingCanvas" xmlns:cx="http://schemas.microsoft.com/office/drawing/2014/chartex" xmlns:cx1="http://schemas.microsoft.com/office/drawing/2015/9/8/chartex" xmlns:cx2="http://schemas.microsoft.com/office/drawing/2015/10/21/chartex" xmlns:cx3="http://schemas.microsoft.com/office/drawing/2016/5/9/chartex" xmlns:cx4="http://schemas.microsoft.com/office/drawing/2016/5/10/chartex" xmlns:cx5="http://schemas.microsoft.com/office/drawing/2016/5/11/chartex" xmlns:cx6="http://schemas.microsoft.com/office/drawing/2016/5/12/chartex" xmlns:cx7="http://schemas.microsoft.com/office/drawing/2016/5/13/chartex" xmlns:cx8="http://schemas.microsoft.com/office/drawing/2016/5/14/chartex" xmlns:mc="http://schemas.openxmlformats.org/markup-compatibility/2006" xmlns:aink="http://schemas.microsoft.com/office/drawing/2016/ink" xmlns:am3d="http://schemas.microsoft.com/office/drawing/2017/model3d" xmlns:o="urn:schemas-microsoft-com:office:office" xmlns:r="http://schemas.openxmlformats.org/officeDocument/2006/relationships" xmlns:m="http://schemas.openxmlformats.org/officeDocument/2006/math" xmlns:v="urn:schemas-microsoft-com:vml" xmlns:wp14="http://schemas.microsoft.com/office/word/2010/wordprocessingDrawing" xmlns:wp="http://schemas.openxmlformats.org/drawingml/2006/wordprocessingDrawing" xmlns:w10="urn:schemas-microsoft-com:office:word" xmlns:w="http://schemas.openxmlformats.org/wordprocessingml/2006/main" xmlns:w14="http://schemas.microsoft.com/office/word/2010/wordml" xmlns:w15="http://schemas.microsoft.com/office/word/2012/wordml" xmlns:w16cid="http://schemas.microsoft.com/office/word/2016/wordml/cid" xmlns:w16se="http://schemas.microsoft.com/office/word/2015/wordml/symex" xmlns:wpg="http://schemas.microsoft.com/office/word/2010/wordprocessingGroup" xmlns:wpi="http://schemas.microsoft.com/office/word/2010/wordprocessingInk" xmlns:wne="http://schemas.microsoft.com/office/word/2006/wordml" xmlns:wps="http://schemas.microsoft.com/office/word/2010/wordprocessingShape" mc:Ignorable="w14 w15 w16se w16cid wp14">
+<w:endnotes xmlns:wpc="http://schemas.microsoft.com/office/word/2010/wordprocessingCanvas" xmlns:cx="http://schemas.microsoft.com/office/drawing/2014/chartex" xmlns:cx1="http://schemas.microsoft.com/office/drawing/2015/9/8/chartex" xmlns:mc="http://schemas.openxmlformats.org/markup-compatibility/2006" xmlns:o="urn:schemas-microsoft-com:office:office" xmlns:r="http://schemas.openxmlformats.org/officeDocument/2006/relationships" xmlns:m="http://schemas.openxmlformats.org/officeDocument/2006/math" xmlns:v="urn:schemas-microsoft-com:vml" xmlns:wp14="http://schemas.microsoft.com/office/word/2010/wordprocessingDrawing" xmlns:wp="http://schemas.openxmlformats.org/drawingml/2006/wordprocessingDrawing" xmlns:w10="urn:schemas-microsoft-com:office:word" xmlns:w="http://schemas.openxmlformats.org/wordprocessingml/2006/main" xmlns:w14="http://schemas.microsoft.com/office/word/2010/wordml" xmlns:w15="http://schemas.microsoft.com/office/word/2012/wordml" xmlns:w16se="http://schemas.microsoft.com/office/word/2015/wordml/symex" xmlns:wpg="http://schemas.microsoft.com/office/word/2010/wordprocessingGroup" xmlns:wpi="http://schemas.microsoft.com/office/word/2010/wordprocessingInk" xmlns:wne="http://schemas.microsoft.com/office/word/2006/wordml" xmlns:wps="http://schemas.microsoft.com/office/word/2010/wordprocessingShape" mc:Ignorable="w14 w15 w16se wp14">
   <w:endnote w:type="separator" w:id="-1">
     <w:p>
       <w:r>
@@ -619,7 +629,7 @@
 </file>
 
 <file path=word/footer1.xml><?xml version="1.0" encoding="utf-8"?>
-<w:ftr xmlns:wpc="http://schemas.microsoft.com/office/word/2010/wordprocessingCanvas" xmlns:cx="http://schemas.microsoft.com/office/drawing/2014/chartex" xmlns:cx1="http://schemas.microsoft.com/office/drawing/2015/9/8/chartex" xmlns:cx2="http://schemas.microsoft.com/office/drawing/2015/10/21/chartex" xmlns:cx3="http://schemas.microsoft.com/office/drawing/2016/5/9/chartex" xmlns:cx4="http://schemas.microsoft.com/office/drawing/2016/5/10/chartex" xmlns:cx5="http://schemas.microsoft.com/office/drawing/2016/5/11/chartex" xmlns:cx6="http://schemas.microsoft.com/office/drawing/2016/5/12/chartex" xmlns:cx7="http://schemas.microsoft.com/office/drawing/2016/5/13/chartex" xmlns:cx8="http://schemas.microsoft.com/office/drawing/2016/5/14/chartex" xmlns:mc="http://schemas.openxmlformats.org/markup-compatibility/2006" xmlns:aink="http://schemas.microsoft.com/office/drawing/2016/ink" xmlns:am3d="http://schemas.microsoft.com/office/drawing/2017/model3d" xmlns:o="urn:schemas-microsoft-com:office:office" xmlns:r="http://schemas.openxmlformats.org/officeDocument/2006/relationships" xmlns:m="http://schemas.openxmlformats.org/officeDocument/2006/math" xmlns:v="urn:schemas-microsoft-com:vml" xmlns:wp14="http://schemas.microsoft.com/office/word/2010/wordprocessingDrawing" xmlns:wp="http://schemas.openxmlformats.org/drawingml/2006/wordprocessingDrawing" xmlns:w10="urn:schemas-microsoft-com:office:word" xmlns:w="http://schemas.openxmlformats.org/wordprocessingml/2006/main" xmlns:w14="http://schemas.microsoft.com/office/word/2010/wordml" xmlns:w15="http://schemas.microsoft.com/office/word/2012/wordml" xmlns:w16cid="http://schemas.microsoft.com/office/word/2016/wordml/cid" xmlns:w16se="http://schemas.microsoft.com/office/word/2015/wordml/symex" xmlns:wpg="http://schemas.microsoft.com/office/word/2010/wordprocessingGroup" xmlns:wpi="http://schemas.microsoft.com/office/word/2010/wordprocessingInk" xmlns:wne="http://schemas.microsoft.com/office/word/2006/wordml" xmlns:wps="http://schemas.microsoft.com/office/word/2010/wordprocessingShape" mc:Ignorable="w14 w15 w16se w16cid wp14">
+<w:ftr xmlns:wpc="http://schemas.microsoft.com/office/word/2010/wordprocessingCanvas" xmlns:cx="http://schemas.microsoft.com/office/drawing/2014/chartex" xmlns:cx1="http://schemas.microsoft.com/office/drawing/2015/9/8/chartex" xmlns:mc="http://schemas.openxmlformats.org/markup-compatibility/2006" xmlns:o="urn:schemas-microsoft-com:office:office" xmlns:r="http://schemas.openxmlformats.org/officeDocument/2006/relationships" xmlns:m="http://schemas.openxmlformats.org/officeDocument/2006/math" xmlns:v="urn:schemas-microsoft-com:vml" xmlns:wp14="http://schemas.microsoft.com/office/word/2010/wordprocessingDrawing" xmlns:wp="http://schemas.openxmlformats.org/drawingml/2006/wordprocessingDrawing" xmlns:w10="urn:schemas-microsoft-com:office:word" xmlns:w="http://schemas.openxmlformats.org/wordprocessingml/2006/main" xmlns:w14="http://schemas.microsoft.com/office/word/2010/wordml" xmlns:w15="http://schemas.microsoft.com/office/word/2012/wordml" xmlns:w16se="http://schemas.microsoft.com/office/word/2015/wordml/symex" xmlns:wpg="http://schemas.microsoft.com/office/word/2010/wordprocessingGroup" xmlns:wpi="http://schemas.microsoft.com/office/word/2010/wordprocessingInk" xmlns:wne="http://schemas.microsoft.com/office/word/2006/wordml" xmlns:wps="http://schemas.microsoft.com/office/word/2010/wordprocessingShape" mc:Ignorable="w14 w15 w16se wp14">
   <w:p>
     <w:pPr>
       <w:rPr>
@@ -833,7 +843,7 @@
 </file>
 
 <file path=word/footnotes.xml><?xml version="1.0" encoding="utf-8"?>
-<w:footnotes xmlns:wpc="http://schemas.microsoft.com/office/word/2010/wordprocessingCanvas" xmlns:cx="http://schemas.microsoft.com/office/drawing/2014/chartex" xmlns:cx1="http://schemas.microsoft.com/office/drawing/2015/9/8/chartex" xmlns:cx2="http://schemas.microsoft.com/office/drawing/2015/10/21/chartex" xmlns:cx3="http://schemas.microsoft.com/office/drawing/2016/5/9/chartex" xmlns:cx4="http://schemas.microsoft.com/office/drawing/2016/5/10/chartex" xmlns:cx5="http://schemas.microsoft.com/office/drawing/2016/5/11/chartex" xmlns:cx6="http://schemas.microsoft.com/office/drawing/2016/5/12/chartex" xmlns:cx7="http://schemas.microsoft.com/office/drawing/2016/5/13/chartex" xmlns:cx8="http://schemas.microsoft.com/office/drawing/2016/5/14/chartex" xmlns:mc="http://schemas.openxmlformats.org/markup-compatibility/2006" xmlns:aink="http://schemas.microsoft.com/office/drawing/2016/ink" xmlns:am3d="http://schemas.microsoft.com/office/drawing/2017/model3d" xmlns:o="urn:schemas-microsoft-com:office:office" xmlns:r="http://schemas.openxmlformats.org/officeDocument/2006/relationships" xmlns:m="http://schemas.openxmlformats.org/officeDocument/2006/math" xmlns:v="urn:schemas-microsoft-com:vml" xmlns:wp14="http://schemas.microsoft.com/office/word/2010/wordprocessingDrawing" xmlns:wp="http://schemas.openxmlformats.org/drawingml/2006/wordprocessingDrawing" xmlns:w10="urn:schemas-microsoft-com:office:word" xmlns:w="http://schemas.openxmlformats.org/wordprocessingml/2006/main" xmlns:w14="http://schemas.microsoft.com/office/word/2010/wordml" xmlns:w15="http://schemas.microsoft.com/office/word/2012/wordml" xmlns:w16cid="http://schemas.microsoft.com/office/word/2016/wordml/cid" xmlns:w16se="http://schemas.microsoft.com/office/word/2015/wordml/symex" xmlns:wpg="http://schemas.microsoft.com/office/word/2010/wordprocessingGroup" xmlns:wpi="http://schemas.microsoft.com/office/word/2010/wordprocessingInk" xmlns:wne="http://schemas.microsoft.com/office/word/2006/wordml" xmlns:wps="http://schemas.microsoft.com/office/word/2010/wordprocessingShape" mc:Ignorable="w14 w15 w16se w16cid wp14">
+<w:footnotes xmlns:wpc="http://schemas.microsoft.com/office/word/2010/wordprocessingCanvas" xmlns:cx="http://schemas.microsoft.com/office/drawing/2014/chartex" xmlns:cx1="http://schemas.microsoft.com/office/drawing/2015/9/8/chartex" xmlns:mc="http://schemas.openxmlformats.org/markup-compatibility/2006" xmlns:o="urn:schemas-microsoft-com:office:office" xmlns:r="http://schemas.openxmlformats.org/officeDocument/2006/relationships" xmlns:m="http://schemas.openxmlformats.org/officeDocument/2006/math" xmlns:v="urn:schemas-microsoft-com:vml" xmlns:wp14="http://schemas.microsoft.com/office/word/2010/wordprocessingDrawing" xmlns:wp="http://schemas.openxmlformats.org/drawingml/2006/wordprocessingDrawing" xmlns:w10="urn:schemas-microsoft-com:office:word" xmlns:w="http://schemas.openxmlformats.org/wordprocessingml/2006/main" xmlns:w14="http://schemas.microsoft.com/office/word/2010/wordml" xmlns:w15="http://schemas.microsoft.com/office/word/2012/wordml" xmlns:w16se="http://schemas.microsoft.com/office/word/2015/wordml/symex" xmlns:wpg="http://schemas.microsoft.com/office/word/2010/wordprocessingGroup" xmlns:wpi="http://schemas.microsoft.com/office/word/2010/wordprocessingInk" xmlns:wne="http://schemas.microsoft.com/office/word/2006/wordml" xmlns:wps="http://schemas.microsoft.com/office/word/2010/wordprocessingShape" mc:Ignorable="w14 w15 w16se wp14">
   <w:footnote w:type="separator" w:id="-1">
     <w:p>
       <w:r>
@@ -852,7 +862,7 @@
 </file>
 
 <file path=word/header1.xml><?xml version="1.0" encoding="utf-8"?>
-<w:hdr xmlns:wpc="http://schemas.microsoft.com/office/word/2010/wordprocessingCanvas" xmlns:cx="http://schemas.microsoft.com/office/drawing/2014/chartex" xmlns:cx1="http://schemas.microsoft.com/office/drawing/2015/9/8/chartex" xmlns:cx2="http://schemas.microsoft.com/office/drawing/2015/10/21/chartex" xmlns:cx3="http://schemas.microsoft.com/office/drawing/2016/5/9/chartex" xmlns:cx4="http://schemas.microsoft.com/office/drawing/2016/5/10/chartex" xmlns:cx5="http://schemas.microsoft.com/office/drawing/2016/5/11/chartex" xmlns:cx6="http://schemas.microsoft.com/office/drawing/2016/5/12/chartex" xmlns:cx7="http://schemas.microsoft.com/office/drawing/2016/5/13/chartex" xmlns:cx8="http://schemas.microsoft.com/office/drawing/2016/5/14/chartex" xmlns:mc="http://schemas.openxmlformats.org/markup-compatibility/2006" xmlns:aink="http://schemas.microsoft.com/office/drawing/2016/ink" xmlns:am3d="http://schemas.microsoft.com/office/drawing/2017/model3d" xmlns:o="urn:schemas-microsoft-com:office:office" xmlns:r="http://schemas.openxmlformats.org/officeDocument/2006/relationships" xmlns:m="http://schemas.openxmlformats.org/officeDocument/2006/math" xmlns:v="urn:schemas-microsoft-com:vml" xmlns:wp14="http://schemas.microsoft.com/office/word/2010/wordprocessingDrawing" xmlns:wp="http://schemas.openxmlformats.org/drawingml/2006/wordprocessingDrawing" xmlns:w10="urn:schemas-microsoft-com:office:word" xmlns:w="http://schemas.openxmlformats.org/wordprocessingml/2006/main" xmlns:w14="http://schemas.microsoft.com/office/word/2010/wordml" xmlns:w15="http://schemas.microsoft.com/office/word/2012/wordml" xmlns:w16cid="http://schemas.microsoft.com/office/word/2016/wordml/cid" xmlns:w16se="http://schemas.microsoft.com/office/word/2015/wordml/symex" xmlns:wpg="http://schemas.microsoft.com/office/word/2010/wordprocessingGroup" xmlns:wpi="http://schemas.microsoft.com/office/word/2010/wordprocessingInk" xmlns:wne="http://schemas.microsoft.com/office/word/2006/wordml" xmlns:wps="http://schemas.microsoft.com/office/word/2010/wordprocessingShape" mc:Ignorable="w14 w15 w16se w16cid wp14">
+<w:hdr xmlns:wpc="http://schemas.microsoft.com/office/word/2010/wordprocessingCanvas" xmlns:cx="http://schemas.microsoft.com/office/drawing/2014/chartex" xmlns:cx1="http://schemas.microsoft.com/office/drawing/2015/9/8/chartex" xmlns:mc="http://schemas.openxmlformats.org/markup-compatibility/2006" xmlns:o="urn:schemas-microsoft-com:office:office" xmlns:r="http://schemas.openxmlformats.org/officeDocument/2006/relationships" xmlns:m="http://schemas.openxmlformats.org/officeDocument/2006/math" xmlns:v="urn:schemas-microsoft-com:vml" xmlns:wp14="http://schemas.microsoft.com/office/word/2010/wordprocessingDrawing" xmlns:wp="http://schemas.openxmlformats.org/drawingml/2006/wordprocessingDrawing" xmlns:w10="urn:schemas-microsoft-com:office:word" xmlns:w="http://schemas.openxmlformats.org/wordprocessingml/2006/main" xmlns:w14="http://schemas.microsoft.com/office/word/2010/wordml" xmlns:w15="http://schemas.microsoft.com/office/word/2012/wordml" xmlns:w16se="http://schemas.microsoft.com/office/word/2015/wordml/symex" xmlns:wpg="http://schemas.microsoft.com/office/word/2010/wordprocessingGroup" xmlns:wpi="http://schemas.microsoft.com/office/word/2010/wordprocessingInk" xmlns:wne="http://schemas.microsoft.com/office/word/2006/wordml" xmlns:wps="http://schemas.microsoft.com/office/word/2010/wordprocessingShape" mc:Ignorable="w14 w15 w16se wp14">
   <w:p>
     <w:pPr>
       <w:pStyle w:val="Header"/>
@@ -864,7 +874,7 @@
         <w:noProof/>
         <w:sz w:val="20"/>
         <w:szCs w:val="20"/>
-        <w:lang w:eastAsia="en-SG"/>
+        <w:lang w:val="en-US" w:eastAsia="zh-CN"/>
       </w:rPr>
       <w:drawing>
         <wp:inline distT="0" distB="0" distL="0" distR="0" wp14:anchorId="5FC303A6" wp14:editId="576FD424">
@@ -918,7 +928,7 @@
 </file>
 
 <file path=word/numbering.xml><?xml version="1.0" encoding="utf-8"?>
-<w:numbering xmlns:wpc="http://schemas.microsoft.com/office/word/2010/wordprocessingCanvas" xmlns:cx="http://schemas.microsoft.com/office/drawing/2014/chartex" xmlns:cx1="http://schemas.microsoft.com/office/drawing/2015/9/8/chartex" xmlns:cx2="http://schemas.microsoft.com/office/drawing/2015/10/21/chartex" xmlns:cx3="http://schemas.microsoft.com/office/drawing/2016/5/9/chartex" xmlns:cx4="http://schemas.microsoft.com/office/drawing/2016/5/10/chartex" xmlns:cx5="http://schemas.microsoft.com/office/drawing/2016/5/11/chartex" xmlns:cx6="http://schemas.microsoft.com/office/drawing/2016/5/12/chartex" xmlns:cx7="http://schemas.microsoft.com/office/drawing/2016/5/13/chartex" xmlns:cx8="http://schemas.microsoft.com/office/drawing/2016/5/14/chartex" xmlns:mc="http://schemas.openxmlformats.org/markup-compatibility/2006" xmlns:aink="http://schemas.microsoft.com/office/drawing/2016/ink" xmlns:am3d="http://schemas.microsoft.com/office/drawing/2017/model3d" xmlns:o="urn:schemas-microsoft-com:office:office" xmlns:r="http://schemas.openxmlformats.org/officeDocument/2006/relationships" xmlns:m="http://schemas.openxmlformats.org/officeDocument/2006/math" xmlns:v="urn:schemas-microsoft-com:vml" xmlns:wp14="http://schemas.microsoft.com/office/word/2010/wordprocessingDrawing" xmlns:wp="http://schemas.openxmlformats.org/drawingml/2006/wordprocessingDrawing" xmlns:w10="urn:schemas-microsoft-com:office:word" xmlns:w="http://schemas.openxmlformats.org/wordprocessingml/2006/main" xmlns:w14="http://schemas.microsoft.com/office/word/2010/wordml" xmlns:w15="http://schemas.microsoft.com/office/word/2012/wordml" xmlns:w16cid="http://schemas.microsoft.com/office/word/2016/wordml/cid" xmlns:w16se="http://schemas.microsoft.com/office/word/2015/wordml/symex" xmlns:wpg="http://schemas.microsoft.com/office/word/2010/wordprocessingGroup" xmlns:wpi="http://schemas.microsoft.com/office/word/2010/wordprocessingInk" xmlns:wne="http://schemas.microsoft.com/office/word/2006/wordml" xmlns:wps="http://schemas.microsoft.com/office/word/2010/wordprocessingShape" mc:Ignorable="w14 w15 w16se w16cid wp14">
+<w:numbering xmlns:wpc="http://schemas.microsoft.com/office/word/2010/wordprocessingCanvas" xmlns:cx="http://schemas.microsoft.com/office/drawing/2014/chartex" xmlns:cx1="http://schemas.microsoft.com/office/drawing/2015/9/8/chartex" xmlns:mc="http://schemas.openxmlformats.org/markup-compatibility/2006" xmlns:o="urn:schemas-microsoft-com:office:office" xmlns:r="http://schemas.openxmlformats.org/officeDocument/2006/relationships" xmlns:m="http://schemas.openxmlformats.org/officeDocument/2006/math" xmlns:v="urn:schemas-microsoft-com:vml" xmlns:wp14="http://schemas.microsoft.com/office/word/2010/wordprocessingDrawing" xmlns:wp="http://schemas.openxmlformats.org/drawingml/2006/wordprocessingDrawing" xmlns:w10="urn:schemas-microsoft-com:office:word" xmlns:w="http://schemas.openxmlformats.org/wordprocessingml/2006/main" xmlns:w14="http://schemas.microsoft.com/office/word/2010/wordml" xmlns:w15="http://schemas.microsoft.com/office/word/2012/wordml" xmlns:w16se="http://schemas.microsoft.com/office/word/2015/wordml/symex" xmlns:wpg="http://schemas.microsoft.com/office/word/2010/wordprocessingGroup" xmlns:wpi="http://schemas.microsoft.com/office/word/2010/wordprocessingInk" xmlns:wne="http://schemas.microsoft.com/office/word/2006/wordml" xmlns:wps="http://schemas.microsoft.com/office/word/2010/wordprocessingShape" mc:Ignorable="w14 w15 w16se wp14">
   <w:abstractNum w:abstractNumId="0" w15:restartNumberingAfterBreak="0">
     <w:nsid w:val="36B75C19"/>
     <w:multiLevelType w:val="hybridMultilevel"/>
@@ -1288,7 +1298,7 @@
 </file>
 
 <file path=word/styles.xml><?xml version="1.0" encoding="utf-8"?>
-<w:styles xmlns:mc="http://schemas.openxmlformats.org/markup-compatibility/2006" xmlns:r="http://schemas.openxmlformats.org/officeDocument/2006/relationships" xmlns:w="http://schemas.openxmlformats.org/wordprocessingml/2006/main" xmlns:w14="http://schemas.microsoft.com/office/word/2010/wordml" xmlns:w15="http://schemas.microsoft.com/office/word/2012/wordml" xmlns:w16cid="http://schemas.microsoft.com/office/word/2016/wordml/cid" xmlns:w16se="http://schemas.microsoft.com/office/word/2015/wordml/symex" mc:Ignorable="w14 w15 w16se w16cid">
+<w:styles xmlns:mc="http://schemas.openxmlformats.org/markup-compatibility/2006" xmlns:r="http://schemas.openxmlformats.org/officeDocument/2006/relationships" xmlns:w="http://schemas.openxmlformats.org/wordprocessingml/2006/main" xmlns:w14="http://schemas.microsoft.com/office/word/2010/wordml" xmlns:w15="http://schemas.microsoft.com/office/word/2012/wordml" xmlns:w16se="http://schemas.microsoft.com/office/word/2015/wordml/symex" mc:Ignorable="w14 w15 w16se">
   <w:docDefaults>
     <w:rPrDefault>
       <w:rPr>
@@ -1304,7 +1314,7 @@
       </w:pPr>
     </w:pPrDefault>
   </w:docDefaults>
-  <w:latentStyles w:defLockedState="0" w:defUIPriority="99" w:defSemiHidden="0" w:defUnhideWhenUsed="0" w:defQFormat="0" w:count="377">
+  <w:latentStyles w:defLockedState="0" w:defUIPriority="99" w:defSemiHidden="0" w:defUnhideWhenUsed="0" w:defQFormat="0" w:count="371">
     <w:lsdException w:name="Normal" w:uiPriority="0" w:qFormat="1"/>
     <w:lsdException w:name="heading 1" w:uiPriority="9" w:qFormat="1"/>
     <w:lsdException w:name="heading 2" w:semiHidden="1" w:uiPriority="9" w:unhideWhenUsed="1" w:qFormat="1"/>
@@ -1410,6 +1420,7 @@
     <w:lsdException w:name="HTML Sample" w:semiHidden="1" w:unhideWhenUsed="1"/>
     <w:lsdException w:name="HTML Typewriter" w:semiHidden="1" w:unhideWhenUsed="1"/>
     <w:lsdException w:name="HTML Variable" w:semiHidden="1" w:unhideWhenUsed="1"/>
+    <w:lsdException w:name="Normal Table" w:semiHidden="1" w:unhideWhenUsed="1"/>
     <w:lsdException w:name="annotation subject" w:semiHidden="1" w:unhideWhenUsed="1"/>
     <w:lsdException w:name="No List" w:semiHidden="1" w:unhideWhenUsed="1"/>
     <w:lsdException w:name="Outline List 1" w:semiHidden="1" w:unhideWhenUsed="1"/>
@@ -1455,9 +1466,11 @@
     <w:lsdException w:name="Table Subtle 1" w:semiHidden="1" w:unhideWhenUsed="1"/>
     <w:lsdException w:name="Table Subtle 2" w:semiHidden="1" w:unhideWhenUsed="1"/>
     <w:lsdException w:name="Table Web 1" w:semiHidden="1" w:unhideWhenUsed="1"/>
+    <w:lsdException w:name="Table Web 2" w:semiHidden="1" w:unhideWhenUsed="1"/>
     <w:lsdException w:name="Table Web 3" w:semiHidden="1" w:unhideWhenUsed="1"/>
     <w:lsdException w:name="Balloon Text" w:semiHidden="1" w:unhideWhenUsed="1"/>
     <w:lsdException w:name="Table Grid" w:uiPriority="39"/>
+    <w:lsdException w:name="Table Theme" w:semiHidden="1" w:unhideWhenUsed="1"/>
     <w:lsdException w:name="Placeholder Text" w:semiHidden="1"/>
     <w:lsdException w:name="No Spacing" w:uiPriority="1" w:qFormat="1"/>
     <w:lsdException w:name="Light Shading" w:uiPriority="60"/>
@@ -1664,12 +1677,6 @@
     <w:lsdException w:name="List Table 5 Dark Accent 6" w:uiPriority="50"/>
     <w:lsdException w:name="List Table 6 Colorful Accent 6" w:uiPriority="51"/>
     <w:lsdException w:name="List Table 7 Colorful Accent 6" w:uiPriority="52"/>
-    <w:lsdException w:name="Mention" w:semiHidden="1" w:unhideWhenUsed="1"/>
-    <w:lsdException w:name="Smart Hyperlink" w:semiHidden="1" w:unhideWhenUsed="1"/>
-    <w:lsdException w:name="Hashtag" w:semiHidden="1" w:unhideWhenUsed="1"/>
-    <w:lsdException w:name="Unresolved Mention" w:semiHidden="1" w:unhideWhenUsed="1"/>
-    <w:lsdException w:name="Smart Link" w:semiHidden="1" w:unhideWhenUsed="1"/>
-    <w:lsdException w:name="Smart Link Error" w:semiHidden="1" w:unhideWhenUsed="1"/>
   </w:latentStyles>
   <w:style w:type="paragraph" w:default="1" w:styleId="Normal">
     <w:name w:val="Normal"/>
@@ -1946,7 +1953,7 @@
       <w:szCs w:val="20"/>
     </w:rPr>
   </w:style>
-  <w:style w:type="character" w:styleId="UnresolvedMention">
+  <w:style w:type="character" w:customStyle="1" w:styleId="UnresolvedMention">
     <w:name w:val="Unresolved Mention"/>
     <w:basedOn w:val="DefaultParagraphFont"/>
     <w:uiPriority w:val="99"/>
@@ -2292,21 +2299,6 @@
 </file>
 
 <file path=customXml/item1.xml><?xml version="1.0" encoding="utf-8"?>
-<p:properties xmlns:p="http://schemas.microsoft.com/office/2006/metadata/properties" xmlns:xsi="http://www.w3.org/2001/XMLSchema-instance" xmlns:pc="http://schemas.microsoft.com/office/infopath/2007/PartnerControls">
-  <documentManagement/>
-</p:properties>
-</file>
-
-<file path=customXml/item2.xml><?xml version="1.0" encoding="utf-8"?>
-<?mso-contentType ?>
-<FormTemplates xmlns="http://schemas.microsoft.com/sharepoint/v3/contenttype/forms">
-  <Display>DocumentLibraryForm</Display>
-  <Edit>DocumentLibraryForm</Edit>
-  <New>DocumentLibraryForm</New>
-</FormTemplates>
-</file>
-
-<file path=customXml/item3.xml><?xml version="1.0" encoding="utf-8"?>
 <ct:contentTypeSchema xmlns:ct="http://schemas.microsoft.com/office/2006/metadata/contentType" xmlns:ma="http://schemas.microsoft.com/office/2006/metadata/properties/metaAttributes" ct:_="" ma:_="" ma:contentTypeName="Document" ma:contentTypeID="0x0101003F4628713EB51E4AA3718E6795B67CAC" ma:contentTypeVersion="0" ma:contentTypeDescription="Create a new document." ma:contentTypeScope="" ma:versionID="1998fec36d3c1ce0b46bae6cbdfc210c">
   <xsd:schema xmlns:xsd="http://www.w3.org/2001/XMLSchema" xmlns:xs="http://www.w3.org/2001/XMLSchema" xmlns:p="http://schemas.microsoft.com/office/2006/metadata/properties" targetNamespace="http://schemas.microsoft.com/office/2006/metadata/properties" ma:root="true" ma:fieldsID="06e0e3112098b4d1518554ee266199a9">
     <xsd:element name="properties">
@@ -2420,34 +2412,26 @@
 </ct:contentTypeSchema>
 </file>
 
+<file path=customXml/item2.xml><?xml version="1.0" encoding="utf-8"?>
+<?mso-contentType ?>
+<FormTemplates xmlns="http://schemas.microsoft.com/sharepoint/v3/contenttype/forms">
+  <Display>DocumentLibraryForm</Display>
+  <Edit>DocumentLibraryForm</Edit>
+  <New>DocumentLibraryForm</New>
+</FormTemplates>
+</file>
+
+<file path=customXml/item3.xml><?xml version="1.0" encoding="utf-8"?>
+<p:properties xmlns:p="http://schemas.microsoft.com/office/2006/metadata/properties" xmlns:xsi="http://www.w3.org/2001/XMLSchema-instance" xmlns:pc="http://schemas.microsoft.com/office/infopath/2007/PartnerControls">
+  <documentManagement/>
+</p:properties>
+</file>
+
 <file path=customXml/item4.xml><?xml version="1.0" encoding="utf-8"?>
 <b:Sources xmlns:b="http://schemas.openxmlformats.org/officeDocument/2006/bibliography" xmlns="http://schemas.openxmlformats.org/officeDocument/2006/bibliography" SelectedStyle="\APASixthEditionOfficeOnline.xsl" StyleName="APA" Version="6"/>
 </file>
 
 <file path=customXml/itemProps1.xml><?xml version="1.0" encoding="utf-8"?>
-<ds:datastoreItem xmlns:ds="http://schemas.openxmlformats.org/officeDocument/2006/customXml" ds:itemID="{0AB27E93-D643-4779-906F-DC06E436479C}">
-  <ds:schemaRefs>
-    <ds:schemaRef ds:uri="http://purl.org/dc/terms/"/>
-    <ds:schemaRef ds:uri="http://schemas.microsoft.com/office/2006/metadata/properties"/>
-    <ds:schemaRef ds:uri="http://purl.org/dc/elements/1.1/"/>
-    <ds:schemaRef ds:uri="http://schemas.microsoft.com/office/2006/documentManagement/types"/>
-    <ds:schemaRef ds:uri="http://purl.org/dc/dcmitype/"/>
-    <ds:schemaRef ds:uri="http://schemas.openxmlformats.org/package/2006/metadata/core-properties"/>
-    <ds:schemaRef ds:uri="http://schemas.microsoft.com/office/infopath/2007/PartnerControls"/>
-    <ds:schemaRef ds:uri="http://www.w3.org/XML/1998/namespace"/>
-  </ds:schemaRefs>
-</ds:datastoreItem>
-</file>
-
-<file path=customXml/itemProps2.xml><?xml version="1.0" encoding="utf-8"?>
-<ds:datastoreItem xmlns:ds="http://schemas.openxmlformats.org/officeDocument/2006/customXml" ds:itemID="{756F1AF9-401A-4381-B03D-C2CEEAA7A3CC}">
-  <ds:schemaRefs>
-    <ds:schemaRef ds:uri="http://schemas.microsoft.com/sharepoint/v3/contenttype/forms"/>
-  </ds:schemaRefs>
-</ds:datastoreItem>
-</file>
-
-<file path=customXml/itemProps3.xml><?xml version="1.0" encoding="utf-8"?>
 <ds:datastoreItem xmlns:ds="http://schemas.openxmlformats.org/officeDocument/2006/customXml" ds:itemID="{82A95594-8824-47E6-8342-BC80B35853BD}">
   <ds:schemaRefs>
     <ds:schemaRef ds:uri="http://schemas.microsoft.com/office/2006/metadata/contentType"/>
@@ -2463,8 +2447,25 @@
 </ds:datastoreItem>
 </file>
 
+<file path=customXml/itemProps2.xml><?xml version="1.0" encoding="utf-8"?>
+<ds:datastoreItem xmlns:ds="http://schemas.openxmlformats.org/officeDocument/2006/customXml" ds:itemID="{756F1AF9-401A-4381-B03D-C2CEEAA7A3CC}">
+  <ds:schemaRefs>
+    <ds:schemaRef ds:uri="http://schemas.microsoft.com/sharepoint/v3/contenttype/forms"/>
+  </ds:schemaRefs>
+</ds:datastoreItem>
+</file>
+
+<file path=customXml/itemProps3.xml><?xml version="1.0" encoding="utf-8"?>
+<ds:datastoreItem xmlns:ds="http://schemas.openxmlformats.org/officeDocument/2006/customXml" ds:itemID="{0AB27E93-D643-4779-906F-DC06E436479C}">
+  <ds:schemaRefs>
+    <ds:schemaRef ds:uri="http://schemas.microsoft.com/office/2006/metadata/properties"/>
+    <ds:schemaRef ds:uri="http://schemas.microsoft.com/office/infopath/2007/PartnerControls"/>
+  </ds:schemaRefs>
+</ds:datastoreItem>
+</file>
+
 <file path=customXml/itemProps4.xml><?xml version="1.0" encoding="utf-8"?>
-<ds:datastoreItem xmlns:ds="http://schemas.openxmlformats.org/officeDocument/2006/customXml" ds:itemID="{42872D5F-1A17-4ADB-AA0E-497DFFCABF9A}">
+<ds:datastoreItem xmlns:ds="http://schemas.openxmlformats.org/officeDocument/2006/customXml" ds:itemID="{6554EBB4-8588-4502-9429-D69A76FE5941}">
   <ds:schemaRefs>
     <ds:schemaRef ds:uri="http://schemas.openxmlformats.org/officeDocument/2006/bibliography"/>
   </ds:schemaRefs>
